--- a/ChienKota_Chinese_CV.docx
+++ b/ChienKota_Chinese_CV.docx
@@ -82,7 +82,7 @@
                                           <pic:cNvPicPr/>
                                         </pic:nvPicPr>
                                         <pic:blipFill>
-                                          <a:blip r:embed="rId7"/>
+                                          <a:blip r:embed="rId9"/>
                                           <a:stretch>
                                             <a:fillRect/>
                                           </a:stretch>
@@ -155,7 +155,7 @@
                                     <pic:cNvPicPr/>
                                   </pic:nvPicPr>
                                   <pic:blipFill>
-                                    <a:blip r:embed="rId8"/>
+                                    <a:blip r:embed="rId10"/>
                                     <a:stretch>
                                       <a:fillRect/>
                                     </a:stretch>
@@ -206,13 +206,43 @@
           <w:b/>
         </w:rPr>
       </w:pPr>
+      <w:proofErr w:type="spellStart"/>
       <w:r>
         <w:rPr>
           <w:rFonts w:ascii="微軟正黑體" w:eastAsia="微軟正黑體" w:hAnsi="微軟正黑體" w:hint="eastAsia"/>
           <w:b/>
           <w:sz w:val="28"/>
         </w:rPr>
-        <w:t>Chien Ko Ta</w:t>
+        <w:t>Chien</w:t>
+      </w:r>
+      <w:proofErr w:type="spellEnd"/>
+      <w:r>
+        <w:rPr>
+          <w:rFonts w:ascii="微軟正黑體" w:eastAsia="微軟正黑體" w:hAnsi="微軟正黑體" w:hint="eastAsia"/>
+          <w:b/>
+          <w:sz w:val="28"/>
+        </w:rPr>
+        <w:t xml:space="preserve"> </w:t>
+      </w:r>
+      <w:proofErr w:type="spellStart"/>
+      <w:proofErr w:type="gramStart"/>
+      <w:r>
+        <w:rPr>
+          <w:rFonts w:ascii="微軟正黑體" w:eastAsia="微軟正黑體" w:hAnsi="微軟正黑體" w:hint="eastAsia"/>
+          <w:b/>
+          <w:sz w:val="28"/>
+        </w:rPr>
+        <w:t>Ko</w:t>
+      </w:r>
+      <w:proofErr w:type="spellEnd"/>
+      <w:proofErr w:type="gramEnd"/>
+      <w:r>
+        <w:rPr>
+          <w:rFonts w:ascii="微軟正黑體" w:eastAsia="微軟正黑體" w:hAnsi="微軟正黑體" w:hint="eastAsia"/>
+          <w:b/>
+          <w:sz w:val="28"/>
+        </w:rPr>
+        <w:t xml:space="preserve"> Ta</w:t>
       </w:r>
     </w:p>
     <w:p>
@@ -230,15 +260,29 @@
         </w:rPr>
         <w:t>信箱：</w:t>
       </w:r>
-      <w:hyperlink r:id="rId9" w:history="1">
-        <w:r>
-          <w:rPr>
-            <w:rStyle w:val="a3"/>
-            <w:rFonts w:ascii="微軟正黑體" w:eastAsia="微軟正黑體" w:hAnsi="微軟正黑體" w:hint="eastAsia"/>
-          </w:rPr>
-          <w:t>kodakjerec@hotmail.com</w:t>
-        </w:r>
-      </w:hyperlink>
+      <w:r>
+        <w:fldChar w:fldCharType="begin"/>
+      </w:r>
+      <w:r>
+        <w:instrText xml:space="preserve"> HYPERLINK "mailto:kodakjerec@hotmail.com" </w:instrText>
+      </w:r>
+      <w:r>
+        <w:fldChar w:fldCharType="separate"/>
+      </w:r>
+      <w:r>
+        <w:rPr>
+          <w:rStyle w:val="a3"/>
+          <w:rFonts w:ascii="微軟正黑體" w:eastAsia="微軟正黑體" w:hAnsi="微軟正黑體" w:hint="eastAsia"/>
+        </w:rPr>
+        <w:t>kodakjerec@hotmail.com</w:t>
+      </w:r>
+      <w:r>
+        <w:rPr>
+          <w:rStyle w:val="a3"/>
+          <w:rFonts w:ascii="微軟正黑體" w:eastAsia="微軟正黑體" w:hAnsi="微軟正黑體"/>
+        </w:rPr>
+        <w:fldChar w:fldCharType="end"/>
+      </w:r>
     </w:p>
     <w:p>
       <w:pPr>
@@ -263,6 +307,7 @@
           <w:rFonts w:ascii="微軟正黑體" w:eastAsia="微軟正黑體" w:hAnsi="微軟正黑體"/>
         </w:rPr>
       </w:pPr>
+      <w:proofErr w:type="spellStart"/>
       <w:r>
         <w:rPr>
           <w:rFonts w:ascii="微軟正黑體" w:eastAsia="微軟正黑體" w:hAnsi="微軟正黑體"/>
@@ -273,7 +318,14 @@
         <w:rPr>
           <w:rFonts w:ascii="微軟正黑體" w:eastAsia="微軟正黑體" w:hAnsi="微軟正黑體" w:hint="eastAsia"/>
         </w:rPr>
-        <w:t xml:space="preserve">ithub: </w:t>
+        <w:t>ithub</w:t>
+      </w:r>
+      <w:proofErr w:type="spellEnd"/>
+      <w:r>
+        <w:rPr>
+          <w:rFonts w:ascii="微軟正黑體" w:eastAsia="微軟正黑體" w:hAnsi="微軟正黑體" w:hint="eastAsia"/>
+        </w:rPr>
+        <w:t xml:space="preserve">: </w:t>
       </w:r>
       <w:r>
         <w:rPr>
@@ -343,45 +395,21 @@
               <w:rPr>
                 <w:rFonts w:ascii="微軟正黑體" w:eastAsia="微軟正黑體" w:hAnsi="微軟正黑體" w:hint="eastAsia"/>
               </w:rPr>
-              <w:t>2011.11</w:t>
-            </w:r>
-            <w:r>
-              <w:rPr>
-                <w:rFonts w:ascii="微軟正黑體" w:eastAsia="微軟正黑體" w:hAnsi="微軟正黑體" w:hint="eastAsia"/>
-              </w:rPr>
-              <w:t xml:space="preserve"> – </w:t>
-            </w:r>
-            <w:r>
-              <w:rPr>
-                <w:rFonts w:ascii="微軟正黑體" w:eastAsia="微軟正黑體" w:hAnsi="微軟正黑體" w:hint="eastAsia"/>
-              </w:rPr>
-              <w:t>2014.12</w:t>
-            </w:r>
-          </w:p>
-          <w:p>
-            <w:pPr>
-              <w:spacing w:line="400" w:lineRule="exact"/>
+              <w:t xml:space="preserve">2018.05 </w:t>
+            </w:r>
+            <w:proofErr w:type="gramStart"/>
+            <w:r>
               <w:rPr>
                 <w:rFonts w:ascii="微軟正黑體" w:eastAsia="微軟正黑體" w:hAnsi="微軟正黑體"/>
               </w:rPr>
-            </w:pPr>
-            <w:r>
-              <w:rPr>
-                <w:rFonts w:ascii="微軟正黑體" w:eastAsia="微軟正黑體" w:hAnsi="微軟正黑體" w:hint="eastAsia"/>
-              </w:rPr>
-              <w:t>2016.01</w:t>
-            </w:r>
-            <w:r>
-              <w:rPr>
-                <w:rFonts w:ascii="微軟正黑體" w:eastAsia="微軟正黑體" w:hAnsi="微軟正黑體" w:hint="eastAsia"/>
-              </w:rPr>
-              <w:t xml:space="preserve"> – </w:t>
-            </w:r>
-            <w:r>
-              <w:rPr>
-                <w:rFonts w:ascii="微軟正黑體" w:eastAsia="微軟正黑體" w:hAnsi="微軟正黑體" w:hint="eastAsia"/>
-              </w:rPr>
-              <w:t>現在</w:t>
+              <w:t>–</w:t>
+            </w:r>
+            <w:proofErr w:type="gramEnd"/>
+            <w:r>
+              <w:rPr>
+                <w:rFonts w:ascii="微軟正黑體" w:eastAsia="微軟正黑體" w:hAnsi="微軟正黑體" w:hint="eastAsia"/>
+              </w:rPr>
+              <w:t xml:space="preserve"> 至今</w:t>
             </w:r>
           </w:p>
         </w:tc>
@@ -395,15 +423,23 @@
               <w:rPr>
                 <w:rFonts w:ascii="微軟正黑體" w:eastAsia="微軟正黑體" w:hAnsi="微軟正黑體"/>
                 <w:b/>
-                <w:sz w:val="28"/>
               </w:rPr>
             </w:pPr>
+            <w:proofErr w:type="gramStart"/>
             <w:r>
               <w:rPr>
                 <w:rFonts w:ascii="微軟正黑體" w:eastAsia="微軟正黑體" w:hAnsi="微軟正黑體" w:hint="eastAsia"/>
                 <w:b/>
               </w:rPr>
-              <w:t>全聯實業, 專員</w:t>
+              <w:t>思拓數位</w:t>
+            </w:r>
+            <w:proofErr w:type="gramEnd"/>
+            <w:r>
+              <w:rPr>
+                <w:rFonts w:ascii="微軟正黑體" w:eastAsia="微軟正黑體" w:hAnsi="微軟正黑體" w:hint="eastAsia"/>
+                <w:b/>
+              </w:rPr>
+              <w:t>, 資深工程師</w:t>
             </w:r>
           </w:p>
           <w:p>
@@ -417,88 +453,30 @@
               <w:rPr>
                 <w:rFonts w:ascii="微軟正黑體" w:eastAsia="微軟正黑體" w:hAnsi="微軟正黑體" w:hint="eastAsia"/>
               </w:rPr>
-              <w:t>中間一年全部門轉調至東宜資訊。</w:t>
-            </w:r>
-          </w:p>
-          <w:p>
-            <w:pPr>
-              <w:pStyle w:val="a5"/>
-              <w:numPr>
-                <w:ilvl w:val="0"/>
-                <w:numId w:val="1"/>
-              </w:numPr>
-              <w:spacing w:line="400" w:lineRule="exact"/>
-              <w:ind w:leftChars="0"/>
-              <w:rPr>
-                <w:rFonts w:ascii="微軟正黑體" w:eastAsia="微軟正黑體" w:hAnsi="微軟正黑體"/>
-              </w:rPr>
-            </w:pPr>
-            <w:r>
-              <w:rPr>
-                <w:rFonts w:ascii="微軟正黑體" w:eastAsia="微軟正黑體" w:hAnsi="微軟正黑體" w:hint="eastAsia"/>
-              </w:rPr>
-              <w:t>負責維護分公司的物流帳務系統、第三方物流計費系統、物流車機操作介面，物流手持裝置操作介面。</w:t>
-            </w:r>
-          </w:p>
-          <w:p>
-            <w:pPr>
-              <w:pStyle w:val="a5"/>
-              <w:numPr>
-                <w:ilvl w:val="0"/>
-                <w:numId w:val="1"/>
-              </w:numPr>
-              <w:spacing w:line="400" w:lineRule="exact"/>
-              <w:ind w:leftChars="0"/>
-              <w:rPr>
-                <w:rFonts w:ascii="微軟正黑體" w:eastAsia="微軟正黑體" w:hAnsi="微軟正黑體"/>
-              </w:rPr>
-            </w:pPr>
-            <w:r>
-              <w:rPr>
-                <w:rFonts w:ascii="微軟正黑體" w:eastAsia="微軟正黑體" w:hAnsi="微軟正黑體" w:hint="eastAsia"/>
-              </w:rPr>
-              <w:t>後期轉至生鮮部門負責產線上包裝機的軟體系統。</w:t>
-            </w:r>
-          </w:p>
-          <w:p>
-            <w:pPr>
-              <w:pStyle w:val="a5"/>
-              <w:numPr>
-                <w:ilvl w:val="0"/>
-                <w:numId w:val="1"/>
-              </w:numPr>
-              <w:spacing w:line="400" w:lineRule="exact"/>
-              <w:ind w:leftChars="0"/>
-              <w:rPr>
-                <w:rFonts w:ascii="微軟正黑體" w:eastAsia="微軟正黑體" w:hAnsi="微軟正黑體"/>
-              </w:rPr>
-            </w:pPr>
-            <w:r>
-              <w:rPr>
-                <w:rFonts w:ascii="微軟正黑體" w:eastAsia="微軟正黑體" w:hAnsi="微軟正黑體" w:hint="eastAsia"/>
-              </w:rPr>
-              <w:t>2016年負責新人試用期教導新人與發掘潛能，已成功安排三位新人接任網頁開發路線。</w:t>
-            </w:r>
-          </w:p>
-          <w:p>
-            <w:pPr>
-              <w:pStyle w:val="a5"/>
-              <w:numPr>
-                <w:ilvl w:val="0"/>
-                <w:numId w:val="1"/>
-              </w:numPr>
-              <w:spacing w:line="400" w:lineRule="exact"/>
-              <w:ind w:leftChars="0"/>
-              <w:rPr>
-                <w:rFonts w:ascii="微軟正黑體" w:eastAsia="微軟正黑體" w:hAnsi="微軟正黑體"/>
-              </w:rPr>
-            </w:pPr>
-            <w:r>
-              <w:rPr>
-                <w:rFonts w:ascii="微軟正黑體" w:eastAsia="微軟正黑體" w:hAnsi="微軟正黑體" w:hint="eastAsia"/>
-              </w:rPr>
-              <w:t>專案空檔期間研究新技術，並於部門例會上報告心得。</w:t>
-            </w:r>
+              <w:t>渣</w:t>
+            </w:r>
+            <w:proofErr w:type="gramStart"/>
+            <w:r>
+              <w:rPr>
+                <w:rFonts w:ascii="微軟正黑體" w:eastAsia="微軟正黑體" w:hAnsi="微軟正黑體" w:hint="eastAsia"/>
+              </w:rPr>
+              <w:t>打網銀</w:t>
+            </w:r>
+            <w:proofErr w:type="gramEnd"/>
+            <w:r>
+              <w:rPr>
+                <w:rFonts w:ascii="微軟正黑體" w:eastAsia="微軟正黑體" w:hAnsi="微軟正黑體" w:hint="eastAsia"/>
+              </w:rPr>
+              <w:t xml:space="preserve">app, android and </w:t>
+            </w:r>
+            <w:proofErr w:type="spellStart"/>
+            <w:r>
+              <w:rPr>
+                <w:rFonts w:ascii="微軟正黑體" w:eastAsia="微軟正黑體" w:hAnsi="微軟正黑體" w:hint="eastAsia"/>
+              </w:rPr>
+              <w:t>iOS</w:t>
+            </w:r>
+            <w:proofErr w:type="spellEnd"/>
           </w:p>
         </w:tc>
       </w:tr>
@@ -518,13 +496,73 @@
               <w:rPr>
                 <w:rFonts w:ascii="微軟正黑體" w:eastAsia="微軟正黑體" w:hAnsi="微軟正黑體" w:hint="eastAsia"/>
               </w:rPr>
-              <w:t xml:space="preserve">2015.01 – </w:t>
-            </w:r>
-            <w:r>
-              <w:rPr>
-                <w:rFonts w:ascii="微軟正黑體" w:eastAsia="微軟正黑體" w:hAnsi="微軟正黑體" w:hint="eastAsia"/>
-              </w:rPr>
-              <w:t>2015.12</w:t>
+              <w:t>2011.11</w:t>
+            </w:r>
+            <w:r>
+              <w:rPr>
+                <w:rFonts w:ascii="微軟正黑體" w:eastAsia="微軟正黑體" w:hAnsi="微軟正黑體" w:hint="eastAsia"/>
+              </w:rPr>
+              <w:t xml:space="preserve"> </w:t>
+            </w:r>
+            <w:proofErr w:type="gramStart"/>
+            <w:r>
+              <w:rPr>
+                <w:rFonts w:ascii="微軟正黑體" w:eastAsia="微軟正黑體" w:hAnsi="微軟正黑體" w:hint="eastAsia"/>
+              </w:rPr>
+              <w:t>–</w:t>
+            </w:r>
+            <w:proofErr w:type="gramEnd"/>
+            <w:r>
+              <w:rPr>
+                <w:rFonts w:ascii="微軟正黑體" w:eastAsia="微軟正黑體" w:hAnsi="微軟正黑體" w:hint="eastAsia"/>
+              </w:rPr>
+              <w:t xml:space="preserve"> </w:t>
+            </w:r>
+            <w:r>
+              <w:rPr>
+                <w:rFonts w:ascii="微軟正黑體" w:eastAsia="微軟正黑體" w:hAnsi="微軟正黑體" w:hint="eastAsia"/>
+              </w:rPr>
+              <w:t>2014.12</w:t>
+            </w:r>
+          </w:p>
+          <w:p>
+            <w:pPr>
+              <w:spacing w:line="400" w:lineRule="exact"/>
+              <w:rPr>
+                <w:rFonts w:ascii="微軟正黑體" w:eastAsia="微軟正黑體" w:hAnsi="微軟正黑體"/>
+              </w:rPr>
+            </w:pPr>
+            <w:r>
+              <w:rPr>
+                <w:rFonts w:ascii="微軟正黑體" w:eastAsia="微軟正黑體" w:hAnsi="微軟正黑體" w:hint="eastAsia"/>
+              </w:rPr>
+              <w:t>2016.01</w:t>
+            </w:r>
+            <w:r>
+              <w:rPr>
+                <w:rFonts w:ascii="微軟正黑體" w:eastAsia="微軟正黑體" w:hAnsi="微軟正黑體" w:hint="eastAsia"/>
+              </w:rPr>
+              <w:t xml:space="preserve"> </w:t>
+            </w:r>
+            <w:proofErr w:type="gramStart"/>
+            <w:r>
+              <w:rPr>
+                <w:rFonts w:ascii="微軟正黑體" w:eastAsia="微軟正黑體" w:hAnsi="微軟正黑體" w:hint="eastAsia"/>
+              </w:rPr>
+              <w:t>–</w:t>
+            </w:r>
+            <w:proofErr w:type="gramEnd"/>
+            <w:r>
+              <w:rPr>
+                <w:rFonts w:ascii="微軟正黑體" w:eastAsia="微軟正黑體" w:hAnsi="微軟正黑體" w:hint="eastAsia"/>
+              </w:rPr>
+              <w:t xml:space="preserve"> </w:t>
+            </w:r>
+            <w:r>
+              <w:rPr>
+                <w:rFonts w:ascii="微軟正黑體" w:eastAsia="微軟正黑體" w:hAnsi="微軟正黑體" w:hint="eastAsia"/>
+              </w:rPr>
+              <w:t>2018.04</w:t>
             </w:r>
           </w:p>
         </w:tc>
@@ -538,6 +576,7 @@
               <w:rPr>
                 <w:rFonts w:ascii="微軟正黑體" w:eastAsia="微軟正黑體" w:hAnsi="微軟正黑體"/>
                 <w:b/>
+                <w:sz w:val="28"/>
               </w:rPr>
             </w:pPr>
             <w:r>
@@ -545,7 +584,21 @@
                 <w:rFonts w:ascii="微軟正黑體" w:eastAsia="微軟正黑體" w:hAnsi="微軟正黑體" w:hint="eastAsia"/>
                 <w:b/>
               </w:rPr>
-              <w:t>東宜資訊, 程式設計師</w:t>
+              <w:t>全聯實業, 專員</w:t>
+            </w:r>
+          </w:p>
+          <w:p>
+            <w:pPr>
+              <w:spacing w:line="400" w:lineRule="exact"/>
+              <w:rPr>
+                <w:rFonts w:ascii="微軟正黑體" w:eastAsia="微軟正黑體" w:hAnsi="微軟正黑體"/>
+              </w:rPr>
+            </w:pPr>
+            <w:r>
+              <w:rPr>
+                <w:rFonts w:ascii="微軟正黑體" w:eastAsia="微軟正黑體" w:hAnsi="微軟正黑體" w:hint="eastAsia"/>
+              </w:rPr>
+              <w:t>中間一年全部門轉調至東宜資訊。</w:t>
             </w:r>
           </w:p>
           <w:p>
@@ -553,7 +606,7 @@
               <w:pStyle w:val="a5"/>
               <w:numPr>
                 <w:ilvl w:val="0"/>
-                <w:numId w:val="2"/>
+                <w:numId w:val="1"/>
               </w:numPr>
               <w:spacing w:line="400" w:lineRule="exact"/>
               <w:ind w:leftChars="0"/>
@@ -565,16 +618,90 @@
               <w:rPr>
                 <w:rFonts w:ascii="微軟正黑體" w:eastAsia="微軟正黑體" w:hAnsi="微軟正黑體" w:hint="eastAsia"/>
               </w:rPr>
-              <w:t>協助IBM進行全聯的系統轉型計畫，以Java和JS製作轉型軟體，採用Scrum模式推行專案。</w:t>
+              <w:t>負責維護分公司的物流帳</w:t>
+            </w:r>
+            <w:proofErr w:type="gramStart"/>
+            <w:r>
+              <w:rPr>
+                <w:rFonts w:ascii="微軟正黑體" w:eastAsia="微軟正黑體" w:hAnsi="微軟正黑體" w:hint="eastAsia"/>
+              </w:rPr>
+              <w:t>務</w:t>
+            </w:r>
+            <w:proofErr w:type="gramEnd"/>
+            <w:r>
+              <w:rPr>
+                <w:rFonts w:ascii="微軟正黑體" w:eastAsia="微軟正黑體" w:hAnsi="微軟正黑體" w:hint="eastAsia"/>
+              </w:rPr>
+              <w:t>系統、</w:t>
+            </w:r>
+            <w:proofErr w:type="gramStart"/>
+            <w:r>
+              <w:rPr>
+                <w:rFonts w:ascii="微軟正黑體" w:eastAsia="微軟正黑體" w:hAnsi="微軟正黑體" w:hint="eastAsia"/>
+              </w:rPr>
+              <w:t>第三方物流</w:t>
+            </w:r>
+            <w:proofErr w:type="gramEnd"/>
+            <w:r>
+              <w:rPr>
+                <w:rFonts w:ascii="微軟正黑體" w:eastAsia="微軟正黑體" w:hAnsi="微軟正黑體" w:hint="eastAsia"/>
+              </w:rPr>
+              <w:t>計費系統、物流車機操作介面，物流手持裝置操作介面。</w:t>
             </w:r>
           </w:p>
           <w:p>
             <w:pPr>
+              <w:pStyle w:val="a5"/>
+              <w:numPr>
+                <w:ilvl w:val="0"/>
+                <w:numId w:val="1"/>
+              </w:numPr>
               <w:spacing w:line="400" w:lineRule="exact"/>
+              <w:ind w:leftChars="0"/>
               <w:rPr>
                 <w:rFonts w:ascii="微軟正黑體" w:eastAsia="微軟正黑體" w:hAnsi="微軟正黑體"/>
               </w:rPr>
             </w:pPr>
+            <w:r>
+              <w:rPr>
+                <w:rFonts w:ascii="微軟正黑體" w:eastAsia="微軟正黑體" w:hAnsi="微軟正黑體" w:hint="eastAsia"/>
+              </w:rPr>
+              <w:t>後期轉至生鮮部門負責</w:t>
+            </w:r>
+            <w:proofErr w:type="gramStart"/>
+            <w:r>
+              <w:rPr>
+                <w:rFonts w:ascii="微軟正黑體" w:eastAsia="微軟正黑體" w:hAnsi="微軟正黑體" w:hint="eastAsia"/>
+              </w:rPr>
+              <w:t>產線上包裝機</w:t>
+            </w:r>
+            <w:proofErr w:type="gramEnd"/>
+            <w:r>
+              <w:rPr>
+                <w:rFonts w:ascii="微軟正黑體" w:eastAsia="微軟正黑體" w:hAnsi="微軟正黑體" w:hint="eastAsia"/>
+              </w:rPr>
+              <w:t>的軟體系統。</w:t>
+            </w:r>
+          </w:p>
+          <w:p>
+            <w:pPr>
+              <w:pStyle w:val="a5"/>
+              <w:numPr>
+                <w:ilvl w:val="0"/>
+                <w:numId w:val="1"/>
+              </w:numPr>
+              <w:spacing w:line="400" w:lineRule="exact"/>
+              <w:ind w:leftChars="0"/>
+              <w:rPr>
+                <w:rFonts w:ascii="微軟正黑體" w:eastAsia="微軟正黑體" w:hAnsi="微軟正黑體"/>
+              </w:rPr>
+            </w:pPr>
+            <w:r>
+              <w:rPr>
+                <w:rFonts w:ascii="微軟正黑體" w:eastAsia="微軟正黑體" w:hAnsi="微軟正黑體" w:hint="eastAsia"/>
+              </w:rPr>
+              <w:t>2016年負責新人試用期教導新人與發掘潛能，已成功安排三位新人接任網頁開發路線。</w:t>
+            </w:r>
           </w:p>
         </w:tc>
       </w:tr>
@@ -594,19 +721,27 @@
               <w:rPr>
                 <w:rFonts w:ascii="微軟正黑體" w:eastAsia="微軟正黑體" w:hAnsi="微軟正黑體" w:hint="eastAsia"/>
               </w:rPr>
-              <w:t>2008.12</w:t>
-            </w:r>
-            <w:r>
-              <w:rPr>
-                <w:rFonts w:ascii="微軟正黑體" w:eastAsia="微軟正黑體" w:hAnsi="微軟正黑體" w:hint="eastAsia"/>
-              </w:rPr>
-              <w:t xml:space="preserve"> – </w:t>
-            </w:r>
-            <w:r>
-              <w:rPr>
-                <w:rFonts w:ascii="微軟正黑體" w:eastAsia="微軟正黑體" w:hAnsi="微軟正黑體" w:hint="eastAsia"/>
-              </w:rPr>
-              <w:t>2011.11</w:t>
+              <w:t xml:space="preserve">2015.01 </w:t>
+            </w:r>
+            <w:proofErr w:type="gramStart"/>
+            <w:r>
+              <w:rPr>
+                <w:rFonts w:ascii="微軟正黑體" w:eastAsia="微軟正黑體" w:hAnsi="微軟正黑體" w:hint="eastAsia"/>
+              </w:rPr>
+              <w:t>–</w:t>
+            </w:r>
+            <w:proofErr w:type="gramEnd"/>
+            <w:r>
+              <w:rPr>
+                <w:rFonts w:ascii="微軟正黑體" w:eastAsia="微軟正黑體" w:hAnsi="微軟正黑體" w:hint="eastAsia"/>
+              </w:rPr>
+              <w:t xml:space="preserve"> </w:t>
+            </w:r>
+            <w:r>
+              <w:rPr>
+                <w:rFonts w:ascii="微軟正黑體" w:eastAsia="微軟正黑體" w:hAnsi="微軟正黑體" w:hint="eastAsia"/>
+              </w:rPr>
+              <w:t>2015.12</w:t>
             </w:r>
           </w:p>
         </w:tc>
@@ -627,7 +762,7 @@
                 <w:rFonts w:ascii="微軟正黑體" w:eastAsia="微軟正黑體" w:hAnsi="微軟正黑體" w:hint="eastAsia"/>
                 <w:b/>
               </w:rPr>
-              <w:t>仕名電腦, 程式設計師</w:t>
+              <w:t>東宜資訊, 程式設計師</w:t>
             </w:r>
           </w:p>
           <w:p>
@@ -647,16 +782,105 @@
               <w:rPr>
                 <w:rFonts w:ascii="微軟正黑體" w:eastAsia="微軟正黑體" w:hAnsi="微軟正黑體" w:hint="eastAsia"/>
               </w:rPr>
-              <w:t>公司銷售鋁門窗業專用ERP，負責系統開發和維護。</w:t>
+              <w:t>協助IBM進行全聯的系統轉型計畫，以Java和JS製作轉型軟體，採用Scrum模式推行專案。</w:t>
+            </w:r>
+          </w:p>
+        </w:tc>
+      </w:tr>
+      <w:tr>
+        <w:tc>
+          <w:tcPr>
+            <w:tcW w:w="2376" w:type="dxa"/>
+          </w:tcPr>
+          <w:p>
+            <w:pPr>
+              <w:spacing w:line="400" w:lineRule="exact"/>
+              <w:rPr>
+                <w:rFonts w:ascii="微軟正黑體" w:eastAsia="微軟正黑體" w:hAnsi="微軟正黑體"/>
+              </w:rPr>
+            </w:pPr>
+            <w:r>
+              <w:rPr>
+                <w:rFonts w:ascii="微軟正黑體" w:eastAsia="微軟正黑體" w:hAnsi="微軟正黑體" w:hint="eastAsia"/>
+              </w:rPr>
+              <w:t>2008.12</w:t>
+            </w:r>
+            <w:r>
+              <w:rPr>
+                <w:rFonts w:ascii="微軟正黑體" w:eastAsia="微軟正黑體" w:hAnsi="微軟正黑體" w:hint="eastAsia"/>
+              </w:rPr>
+              <w:t xml:space="preserve"> </w:t>
+            </w:r>
+            <w:proofErr w:type="gramStart"/>
+            <w:r>
+              <w:rPr>
+                <w:rFonts w:ascii="微軟正黑體" w:eastAsia="微軟正黑體" w:hAnsi="微軟正黑體" w:hint="eastAsia"/>
+              </w:rPr>
+              <w:t>–</w:t>
+            </w:r>
+            <w:proofErr w:type="gramEnd"/>
+            <w:r>
+              <w:rPr>
+                <w:rFonts w:ascii="微軟正黑體" w:eastAsia="微軟正黑體" w:hAnsi="微軟正黑體" w:hint="eastAsia"/>
+              </w:rPr>
+              <w:t xml:space="preserve"> </w:t>
+            </w:r>
+            <w:r>
+              <w:rPr>
+                <w:rFonts w:ascii="微軟正黑體" w:eastAsia="微軟正黑體" w:hAnsi="微軟正黑體" w:hint="eastAsia"/>
+              </w:rPr>
+              <w:t>2011.11</w:t>
+            </w:r>
+          </w:p>
+        </w:tc>
+        <w:tc>
+          <w:tcPr>
+            <w:tcW w:w="8080" w:type="dxa"/>
+          </w:tcPr>
+          <w:p>
+            <w:pPr>
+              <w:spacing w:line="400" w:lineRule="exact"/>
+              <w:rPr>
+                <w:rFonts w:ascii="微軟正黑體" w:eastAsia="微軟正黑體" w:hAnsi="微軟正黑體"/>
+                <w:b/>
+              </w:rPr>
+            </w:pPr>
+            <w:proofErr w:type="gramStart"/>
+            <w:r>
+              <w:rPr>
+                <w:rFonts w:ascii="微軟正黑體" w:eastAsia="微軟正黑體" w:hAnsi="微軟正黑體" w:hint="eastAsia"/>
+                <w:b/>
+              </w:rPr>
+              <w:t>仕</w:t>
+            </w:r>
+            <w:proofErr w:type="gramEnd"/>
+            <w:r>
+              <w:rPr>
+                <w:rFonts w:ascii="微軟正黑體" w:eastAsia="微軟正黑體" w:hAnsi="微軟正黑體" w:hint="eastAsia"/>
+                <w:b/>
+              </w:rPr>
+              <w:t>名電腦, 程式設計師</w:t>
             </w:r>
           </w:p>
           <w:p>
             <w:pPr>
+              <w:pStyle w:val="a5"/>
+              <w:numPr>
+                <w:ilvl w:val="0"/>
+                <w:numId w:val="2"/>
+              </w:numPr>
               <w:spacing w:line="400" w:lineRule="exact"/>
+              <w:ind w:leftChars="0"/>
               <w:rPr>
                 <w:rFonts w:ascii="微軟正黑體" w:eastAsia="微軟正黑體" w:hAnsi="微軟正黑體"/>
               </w:rPr>
             </w:pPr>
+            <w:r>
+              <w:rPr>
+                <w:rFonts w:ascii="微軟正黑體" w:eastAsia="微軟正黑體" w:hAnsi="微軟正黑體" w:hint="eastAsia"/>
+              </w:rPr>
+              <w:t>公司銷售鋁門窗業專用ERP，負責系統開發和維護。</w:t>
+            </w:r>
           </w:p>
         </w:tc>
       </w:tr>
@@ -721,7 +945,21 @@
               <w:rPr>
                 <w:rFonts w:ascii="微軟正黑體" w:eastAsia="微軟正黑體" w:hAnsi="微軟正黑體" w:hint="eastAsia"/>
               </w:rPr>
-              <w:t xml:space="preserve"> – </w:t>
+              <w:t xml:space="preserve"> </w:t>
+            </w:r>
+            <w:proofErr w:type="gramStart"/>
+            <w:r>
+              <w:rPr>
+                <w:rFonts w:ascii="微軟正黑體" w:eastAsia="微軟正黑體" w:hAnsi="微軟正黑體" w:hint="eastAsia"/>
+              </w:rPr>
+              <w:t>–</w:t>
+            </w:r>
+            <w:proofErr w:type="gramEnd"/>
+            <w:r>
+              <w:rPr>
+                <w:rFonts w:ascii="微軟正黑體" w:eastAsia="微軟正黑體" w:hAnsi="微軟正黑體" w:hint="eastAsia"/>
+              </w:rPr>
+              <w:t xml:space="preserve"> </w:t>
             </w:r>
             <w:r>
               <w:rPr>
@@ -1004,10 +1242,28 @@
         <w:rPr>
           <w:rFonts w:ascii="微軟正黑體" w:eastAsia="微軟正黑體" w:hAnsi="微軟正黑體" w:hint="eastAsia"/>
         </w:rPr>
-        <w:t xml:space="preserve"> Winform and Asp.Net</w:t>
-      </w:r>
-      <w:bookmarkStart w:id="0" w:name="_GoBack"/>
-      <w:bookmarkEnd w:id="0"/>
+        <w:t xml:space="preserve"> </w:t>
+      </w:r>
+      <w:proofErr w:type="spellStart"/>
+      <w:r>
+        <w:rPr>
+          <w:rFonts w:ascii="微軟正黑體" w:eastAsia="微軟正黑體" w:hAnsi="微軟正黑體" w:hint="eastAsia"/>
+        </w:rPr>
+        <w:t>Winform</w:t>
+      </w:r>
+      <w:proofErr w:type="spellEnd"/>
+      <w:r>
+        <w:rPr>
+          <w:rFonts w:ascii="微軟正黑體" w:eastAsia="微軟正黑體" w:hAnsi="微軟正黑體" w:hint="eastAsia"/>
+        </w:rPr>
+        <w:t xml:space="preserve"> and Asp.Net</w:t>
+      </w:r>
+      <w:r>
+        <w:rPr>
+          <w:rFonts w:ascii="微軟正黑體" w:eastAsia="微軟正黑體" w:hAnsi="微軟正黑體" w:hint="eastAsia"/>
+        </w:rPr>
+        <w:t>, No MVC.</w:t>
+      </w:r>
     </w:p>
     <w:p>
       <w:pPr>
@@ -1057,6 +1313,66 @@
         <w:spacing w:line="400" w:lineRule="exact"/>
         <w:ind w:leftChars="0"/>
         <w:rPr>
+          <w:rFonts w:ascii="微軟正黑體" w:eastAsia="微軟正黑體" w:hAnsi="微軟正黑體" w:hint="eastAsia"/>
+        </w:rPr>
+      </w:pPr>
+      <w:proofErr w:type="spellStart"/>
+      <w:r>
+        <w:rPr>
+          <w:rFonts w:ascii="微軟正黑體" w:eastAsia="微軟正黑體" w:hAnsi="微軟正黑體" w:hint="eastAsia"/>
+        </w:rPr>
+        <w:t>Javascript</w:t>
+      </w:r>
+      <w:proofErr w:type="spellEnd"/>
+      <w:r>
+        <w:rPr>
+          <w:rFonts w:ascii="微軟正黑體" w:eastAsia="微軟正黑體" w:hAnsi="微軟正黑體" w:hint="eastAsia"/>
+        </w:rPr>
+        <w:t xml:space="preserve">, </w:t>
+      </w:r>
+      <w:proofErr w:type="spellStart"/>
+      <w:r>
+        <w:rPr>
+          <w:rFonts w:ascii="微軟正黑體" w:eastAsia="微軟正黑體" w:hAnsi="微軟正黑體" w:hint="eastAsia"/>
+        </w:rPr>
+        <w:t>Jquery</w:t>
+      </w:r>
+      <w:proofErr w:type="spellEnd"/>
+      <w:r>
+        <w:rPr>
+          <w:rFonts w:ascii="微軟正黑體" w:eastAsia="微軟正黑體" w:hAnsi="微軟正黑體" w:hint="eastAsia"/>
+        </w:rPr>
+        <w:t xml:space="preserve">, </w:t>
+      </w:r>
+      <w:r>
+        <w:rPr>
+          <w:rFonts w:ascii="微軟正黑體" w:eastAsia="微軟正黑體" w:hAnsi="微軟正黑體" w:hint="eastAsia"/>
+        </w:rPr>
+        <w:t>CSS</w:t>
+      </w:r>
+      <w:r>
+        <w:rPr>
+          <w:rFonts w:ascii="微軟正黑體" w:eastAsia="微軟正黑體" w:hAnsi="微軟正黑體" w:hint="eastAsia"/>
+        </w:rPr>
+        <w:t xml:space="preserve">, </w:t>
+      </w:r>
+      <w:r>
+        <w:rPr>
+          <w:rFonts w:ascii="微軟正黑體" w:eastAsia="微軟正黑體" w:hAnsi="微軟正黑體" w:hint="eastAsia"/>
+        </w:rPr>
+        <w:t>HTML</w:t>
+      </w:r>
+    </w:p>
+    <w:p>
+      <w:pPr>
+        <w:pStyle w:val="a5"/>
+        <w:numPr>
+          <w:ilvl w:val="0"/>
+          <w:numId w:val="2"/>
+        </w:numPr>
+        <w:spacing w:line="400" w:lineRule="exact"/>
+        <w:ind w:leftChars="0"/>
+        <w:rPr>
           <w:rFonts w:ascii="微軟正黑體" w:eastAsia="微軟正黑體" w:hAnsi="微軟正黑體"/>
         </w:rPr>
       </w:pPr>
@@ -1064,44 +1380,10 @@
         <w:rPr>
           <w:rFonts w:ascii="微軟正黑體" w:eastAsia="微軟正黑體" w:hAnsi="微軟正黑體" w:hint="eastAsia"/>
         </w:rPr>
-        <w:t>Javascript, Jquery</w:t>
-      </w:r>
-      <w:r>
-        <w:rPr>
-          <w:rFonts w:ascii="微軟正黑體" w:eastAsia="微軟正黑體" w:hAnsi="微軟正黑體" w:hint="eastAsia"/>
-        </w:rPr>
-        <w:t>,</w:t>
-      </w:r>
-      <w:r>
-        <w:rPr>
-          <w:rFonts w:ascii="微軟正黑體" w:eastAsia="微軟正黑體" w:hAnsi="微軟正黑體" w:hint="eastAsia"/>
-        </w:rPr>
-        <w:t xml:space="preserve"> angular IO</w:t>
-      </w:r>
-      <w:r>
-        <w:rPr>
-          <w:rFonts w:ascii="微軟正黑體" w:eastAsia="微軟正黑體" w:hAnsi="微軟正黑體" w:hint="eastAsia"/>
-        </w:rPr>
-        <w:t xml:space="preserve">, </w:t>
-      </w:r>
-      <w:r>
-        <w:rPr>
-          <w:rFonts w:ascii="微軟正黑體" w:eastAsia="微軟正黑體" w:hAnsi="微軟正黑體" w:hint="eastAsia"/>
-        </w:rPr>
-        <w:t>CSS</w:t>
-      </w:r>
-      <w:r>
-        <w:rPr>
-          <w:rFonts w:ascii="微軟正黑體" w:eastAsia="微軟正黑體" w:hAnsi="微軟正黑體" w:hint="eastAsia"/>
-        </w:rPr>
-        <w:t xml:space="preserve">, </w:t>
-      </w:r>
-      <w:r>
-        <w:rPr>
-          <w:rFonts w:ascii="微軟正黑體" w:eastAsia="微軟正黑體" w:hAnsi="微軟正黑體" w:hint="eastAsia"/>
-        </w:rPr>
-        <w:t>HTML</w:t>
-      </w:r>
+        <w:t>Cordova with Java/ObjectC</w:t>
+      </w:r>
+      <w:bookmarkStart w:id="0" w:name="_GoBack"/>
+      <w:bookmarkEnd w:id="0"/>
     </w:p>
     <w:p>
       <w:pPr>
@@ -1119,6 +1401,44 @@
     </w:sectPr>
   </w:body>
 </w:document>
+</file>
+
+<file path=word/endnotes.xml><?xml version="1.0" encoding="utf-8"?>
+<w:endnotes xmlns:wpc="http://schemas.microsoft.com/office/word/2010/wordprocessingCanvas" xmlns:mc="http://schemas.openxmlformats.org/markup-compatibility/2006" xmlns:o="urn:schemas-microsoft-com:office:office" xmlns:r="http://schemas.openxmlformats.org/officeDocument/2006/relationships" xmlns:m="http://schemas.openxmlformats.org/officeDocument/2006/math" xmlns:v="urn:schemas-microsoft-com:vml" xmlns:wp14="http://schemas.microsoft.com/office/word/2010/wordprocessingDrawing" xmlns:wp="http://schemas.openxmlformats.org/drawingml/2006/wordprocessingDrawing" xmlns:w10="urn:schemas-microsoft-com:office:word" xmlns:w="http://schemas.openxmlformats.org/wordprocessingml/2006/main" xmlns:w14="http://schemas.microsoft.com/office/word/2010/wordml" xmlns:wpg="http://schemas.microsoft.com/office/word/2010/wordprocessingGroup" xmlns:wpi="http://schemas.microsoft.com/office/word/2010/wordprocessingInk" xmlns:wne="http://schemas.microsoft.com/office/word/2006/wordml" xmlns:wps="http://schemas.microsoft.com/office/word/2010/wordprocessingShape" mc:Ignorable="w14 wp14">
+  <w:endnote w:type="separator" w:id="-1">
+    <w:p>
+      <w:r>
+        <w:separator/>
+      </w:r>
+    </w:p>
+  </w:endnote>
+  <w:endnote w:type="continuationSeparator" w:id="0">
+    <w:p>
+      <w:r>
+        <w:continuationSeparator/>
+      </w:r>
+    </w:p>
+  </w:endnote>
+</w:endnotes>
+</file>
+
+<file path=word/footnotes.xml><?xml version="1.0" encoding="utf-8"?>
+<w:footnotes xmlns:wpc="http://schemas.microsoft.com/office/word/2010/wordprocessingCanvas" xmlns:mc="http://schemas.openxmlformats.org/markup-compatibility/2006" xmlns:o="urn:schemas-microsoft-com:office:office" xmlns:r="http://schemas.openxmlformats.org/officeDocument/2006/relationships" xmlns:m="http://schemas.openxmlformats.org/officeDocument/2006/math" xmlns:v="urn:schemas-microsoft-com:vml" xmlns:wp14="http://schemas.microsoft.com/office/word/2010/wordprocessingDrawing" xmlns:wp="http://schemas.openxmlformats.org/drawingml/2006/wordprocessingDrawing" xmlns:w10="urn:schemas-microsoft-com:office:word" xmlns:w="http://schemas.openxmlformats.org/wordprocessingml/2006/main" xmlns:w14="http://schemas.microsoft.com/office/word/2010/wordml" xmlns:wpg="http://schemas.microsoft.com/office/word/2010/wordprocessingGroup" xmlns:wpi="http://schemas.microsoft.com/office/word/2010/wordprocessingInk" xmlns:wne="http://schemas.microsoft.com/office/word/2006/wordml" xmlns:wps="http://schemas.microsoft.com/office/word/2010/wordprocessingShape" mc:Ignorable="w14 wp14">
+  <w:footnote w:type="separator" w:id="-1">
+    <w:p>
+      <w:r>
+        <w:separator/>
+      </w:r>
+    </w:p>
+  </w:footnote>
+  <w:footnote w:type="continuationSeparator" w:id="0">
+    <w:p>
+      <w:r>
+        <w:continuationSeparator/>
+      </w:r>
+    </w:p>
+  </w:footnote>
+</w:footnotes>
 </file>
 
 <file path=word/numbering.xml><?xml version="1.0" encoding="utf-8"?>
@@ -1562,6 +1882,7 @@
     <w:uiPriority w:val="59"/>
     <w:rsid w:val="00036028"/>
     <w:tblPr>
+      <w:tblInd w:w="0" w:type="dxa"/>
       <w:tblBorders>
         <w:top w:val="single" w:sz="4" w:space="0" w:color="auto"/>
         <w:left w:val="single" w:sz="4" w:space="0" w:color="auto"/>
@@ -1570,6 +1891,12 @@
         <w:insideH w:val="single" w:sz="4" w:space="0" w:color="auto"/>
         <w:insideV w:val="single" w:sz="4" w:space="0" w:color="auto"/>
       </w:tblBorders>
+      <w:tblCellMar>
+        <w:top w:w="0" w:type="dxa"/>
+        <w:left w:w="108" w:type="dxa"/>
+        <w:bottom w:w="0" w:type="dxa"/>
+        <w:right w:w="108" w:type="dxa"/>
+      </w:tblCellMar>
     </w:tblPr>
   </w:style>
   <w:style w:type="paragraph" w:styleId="a5">
@@ -1607,6 +1934,66 @@
       <w:rFonts w:asciiTheme="majorHAnsi" w:eastAsiaTheme="majorEastAsia" w:hAnsiTheme="majorHAnsi" w:cstheme="majorBidi"/>
       <w:sz w:val="18"/>
       <w:szCs w:val="18"/>
+    </w:rPr>
+  </w:style>
+  <w:style w:type="paragraph" w:styleId="a8">
+    <w:name w:val="header"/>
+    <w:basedOn w:val="a"/>
+    <w:link w:val="a9"/>
+    <w:uiPriority w:val="99"/>
+    <w:unhideWhenUsed/>
+    <w:rsid w:val="007B5A4B"/>
+    <w:pPr>
+      <w:tabs>
+        <w:tab w:val="center" w:pos="4153"/>
+        <w:tab w:val="right" w:pos="8306"/>
+      </w:tabs>
+      <w:snapToGrid w:val="0"/>
+    </w:pPr>
+    <w:rPr>
+      <w:sz w:val="20"/>
+      <w:szCs w:val="20"/>
+    </w:rPr>
+  </w:style>
+  <w:style w:type="character" w:customStyle="1" w:styleId="a9">
+    <w:name w:val="頁首 字元"/>
+    <w:basedOn w:val="a0"/>
+    <w:link w:val="a8"/>
+    <w:uiPriority w:val="99"/>
+    <w:rsid w:val="007B5A4B"/>
+    <w:rPr>
+      <w:sz w:val="20"/>
+      <w:szCs w:val="20"/>
+    </w:rPr>
+  </w:style>
+  <w:style w:type="paragraph" w:styleId="aa">
+    <w:name w:val="footer"/>
+    <w:basedOn w:val="a"/>
+    <w:link w:val="ab"/>
+    <w:uiPriority w:val="99"/>
+    <w:unhideWhenUsed/>
+    <w:rsid w:val="007B5A4B"/>
+    <w:pPr>
+      <w:tabs>
+        <w:tab w:val="center" w:pos="4153"/>
+        <w:tab w:val="right" w:pos="8306"/>
+      </w:tabs>
+      <w:snapToGrid w:val="0"/>
+    </w:pPr>
+    <w:rPr>
+      <w:sz w:val="20"/>
+      <w:szCs w:val="20"/>
+    </w:rPr>
+  </w:style>
+  <w:style w:type="character" w:customStyle="1" w:styleId="ab">
+    <w:name w:val="頁尾 字元"/>
+    <w:basedOn w:val="a0"/>
+    <w:link w:val="aa"/>
+    <w:uiPriority w:val="99"/>
+    <w:rsid w:val="007B5A4B"/>
+    <w:rPr>
+      <w:sz w:val="20"/>
+      <w:szCs w:val="20"/>
     </w:rPr>
   </w:style>
 </w:styles>
@@ -1816,6 +2203,7 @@
     <w:uiPriority w:val="59"/>
     <w:rsid w:val="00036028"/>
     <w:tblPr>
+      <w:tblInd w:w="0" w:type="dxa"/>
       <w:tblBorders>
         <w:top w:val="single" w:sz="4" w:space="0" w:color="auto"/>
         <w:left w:val="single" w:sz="4" w:space="0" w:color="auto"/>
@@ -1824,6 +2212,12 @@
         <w:insideH w:val="single" w:sz="4" w:space="0" w:color="auto"/>
         <w:insideV w:val="single" w:sz="4" w:space="0" w:color="auto"/>
       </w:tblBorders>
+      <w:tblCellMar>
+        <w:top w:w="0" w:type="dxa"/>
+        <w:left w:w="108" w:type="dxa"/>
+        <w:bottom w:w="0" w:type="dxa"/>
+        <w:right w:w="108" w:type="dxa"/>
+      </w:tblCellMar>
     </w:tblPr>
   </w:style>
   <w:style w:type="paragraph" w:styleId="a5">
@@ -1861,6 +2255,66 @@
       <w:rFonts w:asciiTheme="majorHAnsi" w:eastAsiaTheme="majorEastAsia" w:hAnsiTheme="majorHAnsi" w:cstheme="majorBidi"/>
       <w:sz w:val="18"/>
       <w:szCs w:val="18"/>
+    </w:rPr>
+  </w:style>
+  <w:style w:type="paragraph" w:styleId="a8">
+    <w:name w:val="header"/>
+    <w:basedOn w:val="a"/>
+    <w:link w:val="a9"/>
+    <w:uiPriority w:val="99"/>
+    <w:unhideWhenUsed/>
+    <w:rsid w:val="007B5A4B"/>
+    <w:pPr>
+      <w:tabs>
+        <w:tab w:val="center" w:pos="4153"/>
+        <w:tab w:val="right" w:pos="8306"/>
+      </w:tabs>
+      <w:snapToGrid w:val="0"/>
+    </w:pPr>
+    <w:rPr>
+      <w:sz w:val="20"/>
+      <w:szCs w:val="20"/>
+    </w:rPr>
+  </w:style>
+  <w:style w:type="character" w:customStyle="1" w:styleId="a9">
+    <w:name w:val="頁首 字元"/>
+    <w:basedOn w:val="a0"/>
+    <w:link w:val="a8"/>
+    <w:uiPriority w:val="99"/>
+    <w:rsid w:val="007B5A4B"/>
+    <w:rPr>
+      <w:sz w:val="20"/>
+      <w:szCs w:val="20"/>
+    </w:rPr>
+  </w:style>
+  <w:style w:type="paragraph" w:styleId="aa">
+    <w:name w:val="footer"/>
+    <w:basedOn w:val="a"/>
+    <w:link w:val="ab"/>
+    <w:uiPriority w:val="99"/>
+    <w:unhideWhenUsed/>
+    <w:rsid w:val="007B5A4B"/>
+    <w:pPr>
+      <w:tabs>
+        <w:tab w:val="center" w:pos="4153"/>
+        <w:tab w:val="right" w:pos="8306"/>
+      </w:tabs>
+      <w:snapToGrid w:val="0"/>
+    </w:pPr>
+    <w:rPr>
+      <w:sz w:val="20"/>
+      <w:szCs w:val="20"/>
+    </w:rPr>
+  </w:style>
+  <w:style w:type="character" w:customStyle="1" w:styleId="ab">
+    <w:name w:val="頁尾 字元"/>
+    <w:basedOn w:val="a0"/>
+    <w:link w:val="aa"/>
+    <w:uiPriority w:val="99"/>
+    <w:rsid w:val="007B5A4B"/>
+    <w:rPr>
+      <w:sz w:val="20"/>
+      <w:szCs w:val="20"/>
     </w:rPr>
   </w:style>
 </w:styles>
@@ -2156,7 +2610,7 @@
 </file>
 
 <file path=customXml/itemProps1.xml><?xml version="1.0" encoding="utf-8"?>
-<ds:datastoreItem xmlns:ds="http://schemas.openxmlformats.org/officeDocument/2006/customXml" ds:itemID="{43F578E9-4C80-45D4-82AE-EF50E24F09CC}">
+<ds:datastoreItem xmlns:ds="http://schemas.openxmlformats.org/officeDocument/2006/customXml" ds:itemID="{035DCA38-AFA7-4832-AE5A-ECFB2F6B9B6E}">
   <ds:schemaRefs>
     <ds:schemaRef ds:uri="http://schemas.openxmlformats.org/officeDocument/2006/bibliography"/>
   </ds:schemaRefs>

--- a/ChienKota_Chinese_CV.docx
+++ b/ChienKota_Chinese_CV.docx
@@ -1223,46 +1223,28 @@
         <w:spacing w:line="400" w:lineRule="exact"/>
         <w:ind w:leftChars="0"/>
         <w:rPr>
-          <w:rFonts w:ascii="微軟正黑體" w:eastAsia="微軟正黑體" w:hAnsi="微軟正黑體"/>
-        </w:rPr>
-      </w:pPr>
-      <w:r>
-        <w:rPr>
-          <w:rFonts w:ascii="微軟正黑體" w:eastAsia="微軟正黑體" w:hAnsi="微軟正黑體" w:hint="eastAsia"/>
-        </w:rPr>
-        <w:t>C#</w:t>
-      </w:r>
-      <w:r>
-        <w:rPr>
-          <w:rFonts w:ascii="微軟正黑體" w:eastAsia="微軟正黑體" w:hAnsi="微軟正黑體" w:hint="eastAsia"/>
-        </w:rPr>
-        <w:t>,</w:t>
-      </w:r>
+          <w:rFonts w:ascii="微軟正黑體" w:eastAsia="微軟正黑體" w:hAnsi="微軟正黑體" w:hint="eastAsia"/>
+        </w:rPr>
+      </w:pPr>
+      <w:r>
+        <w:rPr>
+          <w:rFonts w:ascii="微軟正黑體" w:eastAsia="微軟正黑體" w:hAnsi="微軟正黑體" w:hint="eastAsia"/>
+        </w:rPr>
+        <w:t>(熟練)Cordova with Java/</w:t>
+      </w:r>
+      <w:proofErr w:type="spellStart"/>
+      <w:r>
+        <w:rPr>
+          <w:rFonts w:ascii="微軟正黑體" w:eastAsia="微軟正黑體" w:hAnsi="微軟正黑體" w:hint="eastAsia"/>
+        </w:rPr>
+        <w:t>ObjectC</w:t>
+      </w:r>
+      <w:proofErr w:type="spellEnd"/>
       <w:r>
         <w:rPr>
           <w:rFonts w:ascii="微軟正黑體" w:eastAsia="微軟正黑體" w:hAnsi="微軟正黑體" w:hint="eastAsia"/>
         </w:rPr>
         <w:t xml:space="preserve"> </w:t>
-      </w:r>
-      <w:proofErr w:type="spellStart"/>
-      <w:r>
-        <w:rPr>
-          <w:rFonts w:ascii="微軟正黑體" w:eastAsia="微軟正黑體" w:hAnsi="微軟正黑體" w:hint="eastAsia"/>
-        </w:rPr>
-        <w:t>Winform</w:t>
-      </w:r>
-      <w:proofErr w:type="spellEnd"/>
-      <w:r>
-        <w:rPr>
-          <w:rFonts w:ascii="微軟正黑體" w:eastAsia="微軟正黑體" w:hAnsi="微軟正黑體" w:hint="eastAsia"/>
-        </w:rPr>
-        <w:t xml:space="preserve"> and Asp.Net</w:t>
-      </w:r>
-      <w:r>
-        <w:rPr>
-          <w:rFonts w:ascii="微軟正黑體" w:eastAsia="微軟正黑體" w:hAnsi="微軟正黑體" w:hint="eastAsia"/>
-        </w:rPr>
-        <w:t>, No MVC.</w:t>
       </w:r>
     </w:p>
     <w:p>
@@ -1282,25 +1264,35 @@
         <w:rPr>
           <w:rFonts w:ascii="微軟正黑體" w:eastAsia="微軟正黑體" w:hAnsi="微軟正黑體" w:hint="eastAsia"/>
         </w:rPr>
-        <w:t>MS-</w:t>
-      </w:r>
-      <w:r>
-        <w:rPr>
-          <w:rFonts w:ascii="微軟正黑體" w:eastAsia="微軟正黑體" w:hAnsi="微軟正黑體" w:hint="eastAsia"/>
-        </w:rPr>
-        <w:t>SQL</w:t>
-      </w:r>
-      <w:r>
-        <w:rPr>
-          <w:rFonts w:ascii="微軟正黑體" w:eastAsia="微軟正黑體" w:hAnsi="微軟正黑體" w:hint="eastAsia"/>
-        </w:rPr>
-        <w:t>, T-SQL writing and Server Tu</w:t>
-      </w:r>
-      <w:r>
-        <w:rPr>
-          <w:rFonts w:ascii="微軟正黑體" w:eastAsia="微軟正黑體" w:hAnsi="微軟正黑體" w:hint="eastAsia"/>
-        </w:rPr>
-        <w:t>ning</w:t>
+        <w:t>(熟練)</w:t>
+      </w:r>
+      <w:proofErr w:type="spellStart"/>
+      <w:r>
+        <w:rPr>
+          <w:rFonts w:ascii="微軟正黑體" w:eastAsia="微軟正黑體" w:hAnsi="微軟正黑體" w:hint="eastAsia"/>
+        </w:rPr>
+        <w:t>Javascript</w:t>
+      </w:r>
+      <w:proofErr w:type="spellEnd"/>
+      <w:r>
+        <w:rPr>
+          <w:rFonts w:ascii="微軟正黑體" w:eastAsia="微軟正黑體" w:hAnsi="微軟正黑體" w:hint="eastAsia"/>
+        </w:rPr>
+        <w:t xml:space="preserve">, </w:t>
+      </w:r>
+      <w:proofErr w:type="spellStart"/>
+      <w:r>
+        <w:rPr>
+          <w:rFonts w:ascii="微軟正黑體" w:eastAsia="微軟正黑體" w:hAnsi="微軟正黑體" w:hint="eastAsia"/>
+        </w:rPr>
+        <w:t>Jquery</w:t>
+      </w:r>
+      <w:proofErr w:type="spellEnd"/>
+      <w:r>
+        <w:rPr>
+          <w:rFonts w:ascii="微軟正黑體" w:eastAsia="微軟正黑體" w:hAnsi="微軟正黑體" w:hint="eastAsia"/>
+        </w:rPr>
+        <w:t>, CSS, HTML</w:t>
       </w:r>
     </w:p>
     <w:p>
@@ -1316,51 +1308,17 @@
           <w:rFonts w:ascii="微軟正黑體" w:eastAsia="微軟正黑體" w:hAnsi="微軟正黑體" w:hint="eastAsia"/>
         </w:rPr>
       </w:pPr>
-      <w:proofErr w:type="spellStart"/>
-      <w:r>
-        <w:rPr>
-          <w:rFonts w:ascii="微軟正黑體" w:eastAsia="微軟正黑體" w:hAnsi="微軟正黑體" w:hint="eastAsia"/>
-        </w:rPr>
-        <w:t>Javascript</w:t>
-      </w:r>
-      <w:proofErr w:type="spellEnd"/>
-      <w:r>
-        <w:rPr>
-          <w:rFonts w:ascii="微軟正黑體" w:eastAsia="微軟正黑體" w:hAnsi="微軟正黑體" w:hint="eastAsia"/>
-        </w:rPr>
-        <w:t xml:space="preserve">, </w:t>
-      </w:r>
-      <w:proofErr w:type="spellStart"/>
-      <w:r>
-        <w:rPr>
-          <w:rFonts w:ascii="微軟正黑體" w:eastAsia="微軟正黑體" w:hAnsi="微軟正黑體" w:hint="eastAsia"/>
-        </w:rPr>
-        <w:t>Jquery</w:t>
-      </w:r>
-      <w:proofErr w:type="spellEnd"/>
-      <w:r>
-        <w:rPr>
-          <w:rFonts w:ascii="微軟正黑體" w:eastAsia="微軟正黑體" w:hAnsi="微軟正黑體" w:hint="eastAsia"/>
-        </w:rPr>
-        <w:t xml:space="preserve">, </w:t>
-      </w:r>
-      <w:r>
-        <w:rPr>
-          <w:rFonts w:ascii="微軟正黑體" w:eastAsia="微軟正黑體" w:hAnsi="微軟正黑體" w:hint="eastAsia"/>
-        </w:rPr>
-        <w:t>CSS</w:t>
-      </w:r>
-      <w:r>
-        <w:rPr>
-          <w:rFonts w:ascii="微軟正黑體" w:eastAsia="微軟正黑體" w:hAnsi="微軟正黑體" w:hint="eastAsia"/>
-        </w:rPr>
-        <w:t xml:space="preserve">, </w:t>
-      </w:r>
-      <w:r>
-        <w:rPr>
-          <w:rFonts w:ascii="微軟正黑體" w:eastAsia="微軟正黑體" w:hAnsi="微軟正黑體" w:hint="eastAsia"/>
-        </w:rPr>
-        <w:t>HTML</w:t>
+      <w:r>
+        <w:rPr>
+          <w:rFonts w:ascii="微軟正黑體" w:eastAsia="微軟正黑體" w:hAnsi="微軟正黑體" w:hint="eastAsia"/>
+        </w:rPr>
+        <w:t>(熟練)</w:t>
+      </w:r>
+      <w:r>
+        <w:rPr>
+          <w:rFonts w:ascii="微軟正黑體" w:eastAsia="微軟正黑體" w:hAnsi="微軟正黑體" w:hint="eastAsia"/>
+        </w:rPr>
+        <w:t>MS-SQL, T-SQL writing and Server Tuning</w:t>
       </w:r>
     </w:p>
     <w:p>
@@ -1380,7 +1338,45 @@
         <w:rPr>
           <w:rFonts w:ascii="微軟正黑體" w:eastAsia="微軟正黑體" w:hAnsi="微軟正黑體" w:hint="eastAsia"/>
         </w:rPr>
-        <w:t>Cordova with Java/ObjectC</w:t>
+        <w:t>(一般)</w:t>
+      </w:r>
+      <w:r>
+        <w:rPr>
+          <w:rFonts w:ascii="微軟正黑體" w:eastAsia="微軟正黑體" w:hAnsi="微軟正黑體" w:hint="eastAsia"/>
+        </w:rPr>
+        <w:t>C#</w:t>
+      </w:r>
+      <w:r>
+        <w:rPr>
+          <w:rFonts w:ascii="微軟正黑體" w:eastAsia="微軟正黑體" w:hAnsi="微軟正黑體" w:hint="eastAsia"/>
+        </w:rPr>
+        <w:t>,</w:t>
+      </w:r>
+      <w:r>
+        <w:rPr>
+          <w:rFonts w:ascii="微軟正黑體" w:eastAsia="微軟正黑體" w:hAnsi="微軟正黑體" w:hint="eastAsia"/>
+        </w:rPr>
+        <w:t xml:space="preserve"> </w:t>
+      </w:r>
+      <w:proofErr w:type="spellStart"/>
+      <w:r>
+        <w:rPr>
+          <w:rFonts w:ascii="微軟正黑體" w:eastAsia="微軟正黑體" w:hAnsi="微軟正黑體" w:hint="eastAsia"/>
+        </w:rPr>
+        <w:t>Winform</w:t>
+      </w:r>
+      <w:proofErr w:type="spellEnd"/>
+      <w:r>
+        <w:rPr>
+          <w:rFonts w:ascii="微軟正黑體" w:eastAsia="微軟正黑體" w:hAnsi="微軟正黑體" w:hint="eastAsia"/>
+        </w:rPr>
+        <w:t xml:space="preserve"> and Asp.Net</w:t>
+      </w:r>
+      <w:r>
+        <w:rPr>
+          <w:rFonts w:ascii="微軟正黑體" w:eastAsia="微軟正黑體" w:hAnsi="微軟正黑體" w:hint="eastAsia"/>
+        </w:rPr>
+        <w:t>, No MVC.</w:t>
       </w:r>
       <w:bookmarkStart w:id="0" w:name="_GoBack"/>
       <w:bookmarkEnd w:id="0"/>
@@ -2610,7 +2606,7 @@
 </file>
 
 <file path=customXml/itemProps1.xml><?xml version="1.0" encoding="utf-8"?>
-<ds:datastoreItem xmlns:ds="http://schemas.openxmlformats.org/officeDocument/2006/customXml" ds:itemID="{035DCA38-AFA7-4832-AE5A-ECFB2F6B9B6E}">
+<ds:datastoreItem xmlns:ds="http://schemas.openxmlformats.org/officeDocument/2006/customXml" ds:itemID="{BA0EA239-EFB7-4110-A70E-FF6324BBF594}">
   <ds:schemaRefs>
     <ds:schemaRef ds:uri="http://schemas.openxmlformats.org/officeDocument/2006/bibliography"/>
   </ds:schemaRefs>
